--- a/《hadoop权威指南》学习/第九章 构建hadoop集群.docx
+++ b/《hadoop权威指南》学习/第九章 构建hadoop集群.docx
@@ -108,9 +108,6 @@
     <w:p>
       <w:pPr>
         <w:pStyle w:val="2"/>
-        <w:rPr>
-          <w:rFonts w:hint="eastAsia"/>
-        </w:rPr>
       </w:pPr>
       <w:r>
         <w:rPr>
@@ -568,11 +565,6 @@
       </w:r>
     </w:p>
     <w:p>
-      <w:pPr>
-        <w:rPr>
-          <w:rFonts w:hint="eastAsia"/>
-        </w:rPr>
-      </w:pPr>
       <w:r>
         <w:rPr>
           <w:rFonts w:hint="eastAsia"/>
@@ -606,9 +598,6 @@
     <w:p>
       <w:pPr>
         <w:pStyle w:val="2"/>
-        <w:rPr>
-          <w:rFonts w:hint="eastAsia"/>
-        </w:rPr>
       </w:pPr>
       <w:r>
         <w:rPr>
@@ -659,13 +648,14 @@
         </w:rPr>
         <w:t>Hadoop基准评测程序</w:t>
       </w:r>
-    </w:p>
-    <w:p>
-      <w:pPr>
-        <w:rPr>
-          <w:rFonts w:hint="eastAsia"/>
-        </w:rPr>
-      </w:pPr>
+      <w:r>
+        <w:rPr>
+          <w:rFonts w:hint="eastAsia"/>
+        </w:rPr>
+        <w:t>（暂停一下，电脑有点卡）</w:t>
+      </w:r>
+    </w:p>
+    <w:p>
       <w:r>
         <w:tab/>
       </w:r>
@@ -677,23 +667,115 @@
           <w:rFonts w:hint="eastAsia"/>
         </w:rPr>
         <w:t>adoop自带若干基准评测程序，安装开销小，运行方便。</w:t>
+      </w:r>
+    </w:p>
+    <w:p/>
+    <w:p>
+      <w:pPr>
+        <w:pStyle w:val="a7"/>
+        <w:numPr>
+          <w:ilvl w:val="0"/>
+          <w:numId w:val="2"/>
+        </w:numPr>
+        <w:ind w:firstLineChars="0"/>
+      </w:pPr>
+      <w:r>
+        <w:rPr>
+          <w:rFonts w:hint="eastAsia"/>
+        </w:rPr>
+        <w:lastRenderedPageBreak/>
+        <w:t>使用TestDFSIO</w:t>
+      </w:r>
+      <w:r>
+        <w:t xml:space="preserve"> </w:t>
+      </w:r>
+      <w:r>
+        <w:rPr>
+          <w:rFonts w:hint="eastAsia"/>
+        </w:rPr>
+        <w:t>来评测HDFS</w:t>
+      </w:r>
+    </w:p>
+    <w:p/>
+    <w:p/>
+    <w:p/>
+    <w:p>
+      <w:pPr>
+        <w:pStyle w:val="3"/>
+      </w:pPr>
+      <w:r>
+        <w:rPr>
+          <w:rFonts w:hint="eastAsia"/>
+        </w:rPr>
+        <w:t>9.7.</w:t>
+      </w:r>
+      <w:r>
+        <w:t>2</w:t>
+      </w:r>
+      <w:r>
+        <w:t xml:space="preserve"> </w:t>
+      </w:r>
+      <w:r>
+        <w:rPr>
+          <w:rFonts w:hint="eastAsia"/>
+        </w:rPr>
+        <w:t>用户作业</w:t>
+      </w:r>
+    </w:p>
+    <w:p>
+      <w:pPr>
+        <w:pStyle w:val="3"/>
+        <w:rPr>
+          <w:rFonts w:hint="eastAsia"/>
+        </w:rPr>
+      </w:pPr>
+      <w:r>
+        <w:rPr>
+          <w:rFonts w:hint="eastAsia"/>
+        </w:rPr>
+        <w:t>9.8 云端的</w:t>
+      </w:r>
+      <w:r>
+        <w:rPr>
+          <w:rFonts w:hint="eastAsia"/>
+        </w:rPr>
+        <w:t>Hadoop</w:t>
+      </w:r>
+      <w:r>
+        <w:t xml:space="preserve"> </w:t>
+      </w:r>
+      <w:r>
+        <w:rPr>
+          <w:rFonts w:hint="eastAsia"/>
+        </w:rPr>
+        <w:t>（没有amzon</w:t>
+      </w:r>
+      <w:r>
+        <w:t xml:space="preserve"> </w:t>
+      </w:r>
+      <w:r>
+        <w:rPr>
+          <w:rFonts w:hint="eastAsia"/>
+        </w:rPr>
+        <w:t>ac</w:t>
+      </w:r>
+      <w:r>
+        <w:t xml:space="preserve">2 </w:t>
+      </w:r>
+      <w:r>
+        <w:rPr>
+          <w:rFonts w:hint="eastAsia"/>
+        </w:rPr>
+        <w:t>云</w:t>
       </w:r>
       <w:bookmarkStart w:id="0" w:name="_GoBack"/>
       <w:bookmarkEnd w:id="0"/>
-    </w:p>
-    <w:p>
-      <w:pPr>
-        <w:rPr>
-          <w:rFonts w:hint="eastAsia"/>
-        </w:rPr>
-      </w:pPr>
-    </w:p>
-    <w:p>
-      <w:pPr>
-        <w:rPr>
-          <w:rFonts w:hint="eastAsia"/>
-        </w:rPr>
-      </w:pPr>
+      <w:r>
+        <w:rPr>
+          <w:rFonts w:hint="eastAsia"/>
+        </w:rPr>
+        <w:t>）</w:t>
+      </w:r>
     </w:p>
     <w:sectPr>
       <w:pgSz w:w="11906" w:h="16838"/>
@@ -746,10 +828,10 @@
 <file path=word/numbering.xml><?xml version="1.0" encoding="utf-8"?>
 <w:numbering xmlns:wpc="http://schemas.microsoft.com/office/word/2010/wordprocessingCanvas" xmlns:cx="http://schemas.microsoft.com/office/drawing/2014/chartex" xmlns:cx1="http://schemas.microsoft.com/office/drawing/2015/9/8/chartex" xmlns:cx2="http://schemas.microsoft.com/office/drawing/2015/10/21/chartex" xmlns:cx3="http://schemas.microsoft.com/office/drawing/2016/5/9/chartex" xmlns:cx4="http://schemas.microsoft.com/office/drawing/2016/5/10/chartex" xmlns:cx5="http://schemas.microsoft.com/office/drawing/2016/5/11/chartex" xmlns:cx6="http://schemas.microsoft.com/office/drawing/2016/5/12/chartex" xmlns:cx7="http://schemas.microsoft.com/office/drawing/2016/5/13/chartex" xmlns:cx8="http://schemas.microsoft.com/office/drawing/2016/5/14/chartex" xmlns:mc="http://schemas.openxmlformats.org/markup-compatibility/2006" xmlns:aink="http://schemas.microsoft.com/office/drawing/2016/ink" xmlns:am3d="http://schemas.microsoft.com/office/drawing/2017/model3d" xmlns:o="urn:schemas-microsoft-com:office:office" xmlns:r="http://schemas.openxmlformats.org/officeDocument/2006/relationships" xmlns:m="http://schemas.openxmlformats.org/officeDocument/2006/math" xmlns:v="urn:schemas-microsoft-com:vml" xmlns:wp14="http://schemas.microsoft.com/office/word/2010/wordprocessingDrawing" xmlns:wp="http://schemas.openxmlformats.org/drawingml/2006/wordprocessingDrawing" xmlns:w10="urn:schemas-microsoft-com:office:word" xmlns:w="http://schemas.openxmlformats.org/wordprocessingml/2006/main" xmlns:w14="http://schemas.microsoft.com/office/word/2010/wordml" xmlns:w15="http://schemas.microsoft.com/office/word/2012/wordml" xmlns:w16cid="http://schemas.microsoft.com/office/word/2016/wordml/cid" xmlns:w16se="http://schemas.microsoft.com/office/word/2015/wordml/symex" xmlns:wpg="http://schemas.microsoft.com/office/word/2010/wordprocessingGroup" xmlns:wpi="http://schemas.microsoft.com/office/word/2010/wordprocessingInk" xmlns:wne="http://schemas.microsoft.com/office/word/2006/wordml" xmlns:wps="http://schemas.microsoft.com/office/word/2010/wordprocessingShape" mc:Ignorable="w14 w15 w16se w16cid wp14">
   <w:abstractNum w:abstractNumId="0" w15:restartNumberingAfterBreak="0">
-    <w:nsid w:val="4B3D2FF7"/>
+    <w:nsid w:val="0CED02AF"/>
     <w:multiLevelType w:val="hybridMultilevel"/>
-    <w:tmpl w:val="0630A1B4"/>
-    <w:lvl w:ilvl="0" w:tplc="C88297EE">
+    <w:tmpl w:val="69322F76"/>
+    <w:lvl w:ilvl="0" w:tplc="6428AB04">
       <w:start w:val="1"/>
       <w:numFmt w:val="decimal"/>
       <w:lvlText w:val="（%1）"/>
@@ -834,7 +916,99 @@
       </w:pPr>
     </w:lvl>
   </w:abstractNum>
+  <w:abstractNum w:abstractNumId="1" w15:restartNumberingAfterBreak="0">
+    <w:nsid w:val="4B3D2FF7"/>
+    <w:multiLevelType w:val="hybridMultilevel"/>
+    <w:tmpl w:val="0630A1B4"/>
+    <w:lvl w:ilvl="0" w:tplc="C88297EE">
+      <w:start w:val="1"/>
+      <w:numFmt w:val="decimal"/>
+      <w:lvlText w:val="（%1）"/>
+      <w:lvlJc w:val="left"/>
+      <w:pPr>
+        <w:ind w:left="720" w:hanging="720"/>
+      </w:pPr>
+      <w:rPr>
+        <w:rFonts w:hint="default"/>
+      </w:rPr>
+    </w:lvl>
+    <w:lvl w:ilvl="1" w:tplc="04090019" w:tentative="1">
+      <w:start w:val="1"/>
+      <w:numFmt w:val="lowerLetter"/>
+      <w:lvlText w:val="%2)"/>
+      <w:lvlJc w:val="left"/>
+      <w:pPr>
+        <w:ind w:left="840" w:hanging="420"/>
+      </w:pPr>
+    </w:lvl>
+    <w:lvl w:ilvl="2" w:tplc="0409001B" w:tentative="1">
+      <w:start w:val="1"/>
+      <w:numFmt w:val="lowerRoman"/>
+      <w:lvlText w:val="%3."/>
+      <w:lvlJc w:val="right"/>
+      <w:pPr>
+        <w:ind w:left="1260" w:hanging="420"/>
+      </w:pPr>
+    </w:lvl>
+    <w:lvl w:ilvl="3" w:tplc="0409000F" w:tentative="1">
+      <w:start w:val="1"/>
+      <w:numFmt w:val="decimal"/>
+      <w:lvlText w:val="%4."/>
+      <w:lvlJc w:val="left"/>
+      <w:pPr>
+        <w:ind w:left="1680" w:hanging="420"/>
+      </w:pPr>
+    </w:lvl>
+    <w:lvl w:ilvl="4" w:tplc="04090019" w:tentative="1">
+      <w:start w:val="1"/>
+      <w:numFmt w:val="lowerLetter"/>
+      <w:lvlText w:val="%5)"/>
+      <w:lvlJc w:val="left"/>
+      <w:pPr>
+        <w:ind w:left="2100" w:hanging="420"/>
+      </w:pPr>
+    </w:lvl>
+    <w:lvl w:ilvl="5" w:tplc="0409001B" w:tentative="1">
+      <w:start w:val="1"/>
+      <w:numFmt w:val="lowerRoman"/>
+      <w:lvlText w:val="%6."/>
+      <w:lvlJc w:val="right"/>
+      <w:pPr>
+        <w:ind w:left="2520" w:hanging="420"/>
+      </w:pPr>
+    </w:lvl>
+    <w:lvl w:ilvl="6" w:tplc="0409000F" w:tentative="1">
+      <w:start w:val="1"/>
+      <w:numFmt w:val="decimal"/>
+      <w:lvlText w:val="%7."/>
+      <w:lvlJc w:val="left"/>
+      <w:pPr>
+        <w:ind w:left="2940" w:hanging="420"/>
+      </w:pPr>
+    </w:lvl>
+    <w:lvl w:ilvl="7" w:tplc="04090019" w:tentative="1">
+      <w:start w:val="1"/>
+      <w:numFmt w:val="lowerLetter"/>
+      <w:lvlText w:val="%8)"/>
+      <w:lvlJc w:val="left"/>
+      <w:pPr>
+        <w:ind w:left="3360" w:hanging="420"/>
+      </w:pPr>
+    </w:lvl>
+    <w:lvl w:ilvl="8" w:tplc="0409001B" w:tentative="1">
+      <w:start w:val="1"/>
+      <w:numFmt w:val="lowerRoman"/>
+      <w:lvlText w:val="%9."/>
+      <w:lvlJc w:val="right"/>
+      <w:pPr>
+        <w:ind w:left="3780" w:hanging="420"/>
+      </w:pPr>
+    </w:lvl>
+  </w:abstractNum>
   <w:num w:numId="1">
+    <w:abstractNumId w:val="1"/>
+  </w:num>
+  <w:num w:numId="2">
     <w:abstractNumId w:val="0"/>
   </w:num>
 </w:numbering>
